--- a/Service advisor Processes/Service advisor procedure.docx
+++ b/Service advisor Processes/Service advisor procedure.docx
@@ -1,13 +1,24 @@
 
 <file path=word/document.xml><?xml version="1.0" encoding="utf-8"?>
-<w:document xmlns:wpc="http://schemas.microsoft.com/office/word/2010/wordprocessingCanvas" xmlns:cx="http://schemas.microsoft.com/office/drawing/2014/chartex" xmlns:cx1="http://schemas.microsoft.com/office/drawing/2015/9/8/chartex" xmlns:cx2="http://schemas.microsoft.com/office/drawing/2015/10/21/chartex" xmlns:cx3="http://schemas.microsoft.com/office/drawing/2016/5/9/chartex" xmlns:cx4="http://schemas.microsoft.com/office/drawing/2016/5/10/chartex" xmlns:cx5="http://schemas.microsoft.com/office/drawing/2016/5/11/chartex" xmlns:cx6="http://schemas.microsoft.com/office/drawing/2016/5/12/chartex" xmlns:cx7="http://schemas.microsoft.com/office/drawing/2016/5/13/chartex" xmlns:cx8="http://schemas.microsoft.com/office/drawing/2016/5/14/chartex" xmlns:mc="http://schemas.openxmlformats.org/markup-compatibility/2006" xmlns:aink="http://schemas.microsoft.com/office/drawing/2016/ink" xmlns:am3d="http://schemas.microsoft.com/office/drawing/2017/model3d" xmlns:o="urn:schemas-microsoft-com:office:office" xmlns:r="http://schemas.openxmlformats.org/officeDocument/2006/relationships" xmlns:m="http://schemas.openxmlformats.org/officeDocument/2006/math" xmlns:v="urn:schemas-microsoft-com:vml" xmlns:wp14="http://schemas.microsoft.com/office/word/2010/wordprocessingDrawing" xmlns:wp="http://schemas.openxmlformats.org/drawingml/2006/wordprocessingDrawing" xmlns:w10="urn:schemas-microsoft-com:office:word" xmlns:w="http://schemas.openxmlformats.org/wordprocessingml/2006/main" xmlns:w14="http://schemas.microsoft.com/office/word/2010/wordml" xmlns:w15="http://schemas.microsoft.com/office/word/2012/wordml" xmlns:w16cid="http://schemas.microsoft.com/office/word/2016/wordml/cid" xmlns:w16se="http://schemas.microsoft.com/office/word/2015/wordml/symex" xmlns:wpg="http://schemas.microsoft.com/office/word/2010/wordprocessingGroup" xmlns:wpi="http://schemas.microsoft.com/office/word/2010/wordprocessingInk" xmlns:wne="http://schemas.microsoft.com/office/word/2006/wordml" xmlns:wps="http://schemas.microsoft.com/office/word/2010/wordprocessingShape" mc:Ignorable="w14 w15 w16se w16cid wp14">
+<w:document xmlns:wpc="http://schemas.microsoft.com/office/word/2010/wordprocessingCanvas" xmlns:cx="http://schemas.microsoft.com/office/drawing/2014/chartex" xmlns:cx1="http://schemas.microsoft.com/office/drawing/2015/9/8/chartex" xmlns:cx2="http://schemas.microsoft.com/office/drawing/2015/10/21/chartex" xmlns:cx3="http://schemas.microsoft.com/office/drawing/2016/5/9/chartex" xmlns:cx4="http://schemas.microsoft.com/office/drawing/2016/5/10/chartex" xmlns:cx5="http://schemas.microsoft.com/office/drawing/2016/5/11/chartex" xmlns:cx6="http://schemas.microsoft.com/office/drawing/2016/5/12/chartex" xmlns:cx7="http://schemas.microsoft.com/office/drawing/2016/5/13/chartex" xmlns:cx8="http://schemas.microsoft.com/office/drawing/2016/5/14/chartex" xmlns:mc="http://schemas.openxmlformats.org/markup-compatibility/2006" xmlns:aink="http://schemas.microsoft.com/office/drawing/2016/ink" xmlns:am3d="http://schemas.microsoft.com/office/drawing/2017/model3d" xmlns:o="urn:schemas-microsoft-com:office:office" xmlns:oel="http://schemas.microsoft.com/office/2019/extlst" xmlns:r="http://schemas.openxmlformats.org/officeDocument/2006/relationships" xmlns:m="http://schemas.openxmlformats.org/officeDocument/2006/math" xmlns:v="urn:schemas-microsoft-com:vml" xmlns:wp14="http://schemas.microsoft.com/office/word/2010/wordprocessingDrawing" xmlns:wp="http://schemas.openxmlformats.org/drawingml/2006/wordprocessingDrawing" xmlns:w10="urn:schemas-microsoft-com:office:word" xmlns:w="http://schemas.openxmlformats.org/wordprocessingml/2006/main" xmlns:w14="http://schemas.microsoft.com/office/word/2010/wordml" xmlns:w15="http://schemas.microsoft.com/office/word/2012/wordml" xmlns:w16cex="http://schemas.microsoft.com/office/word/2018/wordml/cex" xmlns:w16cid="http://schemas.microsoft.com/office/word/2016/wordml/cid" xmlns:w16="http://schemas.microsoft.com/office/word/2018/wordml" xmlns:w16sdtdh="http://schemas.microsoft.com/office/word/2020/wordml/sdtdatahash" xmlns:w16se="http://schemas.microsoft.com/office/word/2015/wordml/symex" xmlns:wpg="http://schemas.microsoft.com/office/word/2010/wordprocessingGroup" xmlns:wpi="http://schemas.microsoft.com/office/word/2010/wordprocessingInk" xmlns:wne="http://schemas.microsoft.com/office/word/2006/wordml" xmlns:wps="http://schemas.microsoft.com/office/word/2010/wordprocessingShape" mc:Ignorable="w14 w15 w16se w16cid w16 w16cex w16sdtdh wp14">
   <w:body>
     <w:p>
-      <w:r>
-        <w:t>Test3</w:t>
-      </w:r>
-      <w:bookmarkStart w:id="0" w:name="_GoBack"/>
-      <w:bookmarkEnd w:id="0"/>
+      <w:pPr>
+        <w:jc w:val="center"/>
+        <w:rPr>
+          <w:rFonts w:ascii="Arial Rounded MT Bold" w:hAnsi="Arial Rounded MT Bold"/>
+          <w:sz w:val="44"/>
+          <w:szCs w:val="44"/>
+        </w:rPr>
+      </w:pPr>
+      <w:r>
+        <w:rPr>
+          <w:rFonts w:ascii="Arial Rounded MT Bold" w:hAnsi="Arial Rounded MT Bold"/>
+          <w:sz w:val="44"/>
+          <w:szCs w:val="44"/>
+        </w:rPr>
+        <w:t>Service Writer Check in Procedure</w:t>
+      </w:r>
     </w:p>
     <w:p>
       <w:pPr>
@@ -59,7 +70,10 @@
         </w:numPr>
       </w:pPr>
       <w:r>
-        <w:t>Add mileage in and add inspection for CBS service check requiring technicians to check all fluids and service needs</w:t>
+        <w:t xml:space="preserve">Add mileage in and add inspection for </w:t>
+      </w:r>
+      <w:r>
+        <w:t>Complimentary Safety Check</w:t>
       </w:r>
     </w:p>
     <w:p>
@@ -95,7 +109,13 @@
         </w:numPr>
       </w:pPr>
       <w:r>
-        <w:t>Have customer sign tablet for authorization of work to be performed</w:t>
+        <w:t>Have customer</w:t>
+      </w:r>
+      <w:r>
+        <w:t xml:space="preserve"> approve via text or</w:t>
+      </w:r>
+      <w:r>
+        <w:t xml:space="preserve"> sign tablet for authorization of work to be performed</w:t>
       </w:r>
     </w:p>
     <w:p>
@@ -108,18 +128,6 @@
       </w:pPr>
       <w:r>
         <w:t xml:space="preserve">Check history of vehicle for proper technician assignment and previously mentioned work that needs to be performed.  </w:t>
-      </w:r>
-    </w:p>
-    <w:p>
-      <w:pPr>
-        <w:pStyle w:val="ListParagraph"/>
-        <w:numPr>
-          <w:ilvl w:val="0"/>
-          <w:numId w:val="1"/>
-        </w:numPr>
-      </w:pPr>
-      <w:r>
-        <w:t>“Clean up” revisions for work that has been done in the past that has not been removed</w:t>
       </w:r>
     </w:p>
     <w:p>
@@ -145,7 +153,7 @@
 </file>
 
 <file path=word/numbering.xml><?xml version="1.0" encoding="utf-8"?>
-<w:numbering xmlns:wpc="http://schemas.microsoft.com/office/word/2010/wordprocessingCanvas" xmlns:cx="http://schemas.microsoft.com/office/drawing/2014/chartex" xmlns:cx1="http://schemas.microsoft.com/office/drawing/2015/9/8/chartex" xmlns:cx2="http://schemas.microsoft.com/office/drawing/2015/10/21/chartex" xmlns:cx3="http://schemas.microsoft.com/office/drawing/2016/5/9/chartex" xmlns:cx4="http://schemas.microsoft.com/office/drawing/2016/5/10/chartex" xmlns:cx5="http://schemas.microsoft.com/office/drawing/2016/5/11/chartex" xmlns:cx6="http://schemas.microsoft.com/office/drawing/2016/5/12/chartex" xmlns:cx7="http://schemas.microsoft.com/office/drawing/2016/5/13/chartex" xmlns:cx8="http://schemas.microsoft.com/office/drawing/2016/5/14/chartex" xmlns:mc="http://schemas.openxmlformats.org/markup-compatibility/2006" xmlns:aink="http://schemas.microsoft.com/office/drawing/2016/ink" xmlns:am3d="http://schemas.microsoft.com/office/drawing/2017/model3d" xmlns:o="urn:schemas-microsoft-com:office:office" xmlns:r="http://schemas.openxmlformats.org/officeDocument/2006/relationships" xmlns:m="http://schemas.openxmlformats.org/officeDocument/2006/math" xmlns:v="urn:schemas-microsoft-com:vml" xmlns:wp14="http://schemas.microsoft.com/office/word/2010/wordprocessingDrawing" xmlns:wp="http://schemas.openxmlformats.org/drawingml/2006/wordprocessingDrawing" xmlns:w10="urn:schemas-microsoft-com:office:word" xmlns:w="http://schemas.openxmlformats.org/wordprocessingml/2006/main" xmlns:w14="http://schemas.microsoft.com/office/word/2010/wordml" xmlns:w15="http://schemas.microsoft.com/office/word/2012/wordml" xmlns:w16cid="http://schemas.microsoft.com/office/word/2016/wordml/cid" xmlns:w16se="http://schemas.microsoft.com/office/word/2015/wordml/symex" xmlns:wpg="http://schemas.microsoft.com/office/word/2010/wordprocessingGroup" xmlns:wpi="http://schemas.microsoft.com/office/word/2010/wordprocessingInk" xmlns:wne="http://schemas.microsoft.com/office/word/2006/wordml" xmlns:wps="http://schemas.microsoft.com/office/word/2010/wordprocessingShape" mc:Ignorable="w14 w15 w16se w16cid wp14">
+<w:numbering xmlns:wpc="http://schemas.microsoft.com/office/word/2010/wordprocessingCanvas" xmlns:cx="http://schemas.microsoft.com/office/drawing/2014/chartex" xmlns:cx1="http://schemas.microsoft.com/office/drawing/2015/9/8/chartex" xmlns:cx2="http://schemas.microsoft.com/office/drawing/2015/10/21/chartex" xmlns:cx3="http://schemas.microsoft.com/office/drawing/2016/5/9/chartex" xmlns:cx4="http://schemas.microsoft.com/office/drawing/2016/5/10/chartex" xmlns:cx5="http://schemas.microsoft.com/office/drawing/2016/5/11/chartex" xmlns:cx6="http://schemas.microsoft.com/office/drawing/2016/5/12/chartex" xmlns:cx7="http://schemas.microsoft.com/office/drawing/2016/5/13/chartex" xmlns:cx8="http://schemas.microsoft.com/office/drawing/2016/5/14/chartex" xmlns:mc="http://schemas.openxmlformats.org/markup-compatibility/2006" xmlns:aink="http://schemas.microsoft.com/office/drawing/2016/ink" xmlns:am3d="http://schemas.microsoft.com/office/drawing/2017/model3d" xmlns:o="urn:schemas-microsoft-com:office:office" xmlns:oel="http://schemas.microsoft.com/office/2019/extlst" xmlns:r="http://schemas.openxmlformats.org/officeDocument/2006/relationships" xmlns:m="http://schemas.openxmlformats.org/officeDocument/2006/math" xmlns:v="urn:schemas-microsoft-com:vml" xmlns:wp14="http://schemas.microsoft.com/office/word/2010/wordprocessingDrawing" xmlns:wp="http://schemas.openxmlformats.org/drawingml/2006/wordprocessingDrawing" xmlns:w10="urn:schemas-microsoft-com:office:word" xmlns:w="http://schemas.openxmlformats.org/wordprocessingml/2006/main" xmlns:w14="http://schemas.microsoft.com/office/word/2010/wordml" xmlns:w15="http://schemas.microsoft.com/office/word/2012/wordml" xmlns:w16cex="http://schemas.microsoft.com/office/word/2018/wordml/cex" xmlns:w16cid="http://schemas.microsoft.com/office/word/2016/wordml/cid" xmlns:w16="http://schemas.microsoft.com/office/word/2018/wordml" xmlns:w16sdtdh="http://schemas.microsoft.com/office/word/2020/wordml/sdtdatahash" xmlns:w16se="http://schemas.microsoft.com/office/word/2015/wordml/symex" xmlns:wpg="http://schemas.microsoft.com/office/word/2010/wordprocessingGroup" xmlns:wpi="http://schemas.microsoft.com/office/word/2010/wordprocessingInk" xmlns:wne="http://schemas.microsoft.com/office/word/2006/wordml" xmlns:wps="http://schemas.microsoft.com/office/word/2010/wordprocessingShape" mc:Ignorable="w14 w15 w16se w16cid w16 w16cex w16sdtdh wp14">
   <w:abstractNum w:abstractNumId="0" w15:restartNumberingAfterBreak="0">
     <w:nsid w:val="1D615918"/>
     <w:multiLevelType w:val="hybridMultilevel"/>
@@ -318,17 +326,17 @@
       </w:pPr>
     </w:lvl>
   </w:abstractNum>
-  <w:num w:numId="1">
+  <w:num w:numId="1" w16cid:durableId="2119059869">
     <w:abstractNumId w:val="0"/>
   </w:num>
-  <w:num w:numId="2">
+  <w:num w:numId="2" w16cid:durableId="1170095995">
     <w:abstractNumId w:val="1"/>
   </w:num>
 </w:numbering>
 </file>
 
 <file path=word/styles.xml><?xml version="1.0" encoding="utf-8"?>
-<w:styles xmlns:mc="http://schemas.openxmlformats.org/markup-compatibility/2006" xmlns:r="http://schemas.openxmlformats.org/officeDocument/2006/relationships" xmlns:w="http://schemas.openxmlformats.org/wordprocessingml/2006/main" xmlns:w14="http://schemas.microsoft.com/office/word/2010/wordml" xmlns:w15="http://schemas.microsoft.com/office/word/2012/wordml" xmlns:w16cid="http://schemas.microsoft.com/office/word/2016/wordml/cid" xmlns:w16se="http://schemas.microsoft.com/office/word/2015/wordml/symex" mc:Ignorable="w14 w15 w16se w16cid">
+<w:styles xmlns:mc="http://schemas.openxmlformats.org/markup-compatibility/2006" xmlns:r="http://schemas.openxmlformats.org/officeDocument/2006/relationships" xmlns:w="http://schemas.openxmlformats.org/wordprocessingml/2006/main" xmlns:w14="http://schemas.microsoft.com/office/word/2010/wordml" xmlns:w15="http://schemas.microsoft.com/office/word/2012/wordml" xmlns:w16cex="http://schemas.microsoft.com/office/word/2018/wordml/cex" xmlns:w16cid="http://schemas.microsoft.com/office/word/2016/wordml/cid" xmlns:w16="http://schemas.microsoft.com/office/word/2018/wordml" xmlns:w16sdtdh="http://schemas.microsoft.com/office/word/2020/wordml/sdtdatahash" xmlns:w16se="http://schemas.microsoft.com/office/word/2015/wordml/symex" mc:Ignorable="w14 w15 w16se w16cid w16 w16cex w16sdtdh">
   <w:docDefaults>
     <w:rPrDefault>
       <w:rPr>
